--- a/2018年/C++/C++模板与泛型编程 -- 20180408.docx
+++ b/2018年/C++/C++模板与泛型编程 -- 20180408.docx
@@ -6,9 +6,6 @@
       <w:pPr>
         <w:pStyle w:val="a5"/>
         <w:ind w:firstLine="643"/>
-        <w:rPr>
-          <w:rFonts w:hint="eastAsia"/>
-        </w:rPr>
       </w:pPr>
       <w:r>
         <w:rPr>
@@ -20,9 +17,6 @@
     <w:p>
       <w:pPr>
         <w:ind w:firstLine="560"/>
-        <w:rPr>
-          <w:rFonts w:hint="eastAsia"/>
-        </w:rPr>
       </w:pPr>
       <w:r>
         <w:rPr>
@@ -58,9 +52,6 @@
     <w:p>
       <w:pPr>
         <w:ind w:firstLine="560"/>
-        <w:rPr>
-          <w:rFonts w:hint="eastAsia"/>
-        </w:rPr>
       </w:pPr>
       <w:r>
         <w:rPr>
@@ -96,9 +87,6 @@
     <w:p>
       <w:pPr>
         <w:pStyle w:val="1"/>
-        <w:rPr>
-          <w:rFonts w:hint="eastAsia"/>
-        </w:rPr>
       </w:pPr>
       <w:r>
         <w:rPr>
@@ -110,9 +98,6 @@
     <w:p>
       <w:pPr>
         <w:pStyle w:val="2"/>
-        <w:rPr>
-          <w:rFonts w:hint="eastAsia"/>
-        </w:rPr>
       </w:pPr>
       <w:r>
         <w:rPr>
@@ -124,9 +109,6 @@
     <w:p>
       <w:pPr>
         <w:pStyle w:val="3"/>
-        <w:rPr>
-          <w:rFonts w:hint="eastAsia"/>
-        </w:rPr>
       </w:pPr>
       <w:r>
         <w:rPr>
@@ -138,9 +120,6 @@
     <w:p>
       <w:pPr>
         <w:ind w:firstLine="560"/>
-        <w:rPr>
-          <w:rFonts w:hint="eastAsia"/>
-        </w:rPr>
       </w:pPr>
       <w:r>
         <w:rPr>
@@ -152,9 +131,6 @@
     <w:p>
       <w:pPr>
         <w:ind w:firstLine="560"/>
-        <w:rPr>
-          <w:rFonts w:hint="eastAsia"/>
-        </w:rPr>
       </w:pPr>
       <w:r>
         <w:rPr>
@@ -166,9 +142,6 @@
     <w:p>
       <w:pPr>
         <w:ind w:firstLine="560"/>
-        <w:rPr>
-          <w:rFonts w:hint="eastAsia"/>
-        </w:rPr>
       </w:pPr>
       <w:r>
         <w:rPr>
@@ -180,9 +153,6 @@
     <w:p>
       <w:pPr>
         <w:ind w:firstLine="560"/>
-        <w:rPr>
-          <w:rFonts w:hint="eastAsia"/>
-        </w:rPr>
       </w:pPr>
       <w:r>
         <w:rPr>
@@ -203,9 +173,6 @@
     <w:p>
       <w:pPr>
         <w:ind w:firstLine="560"/>
-        <w:rPr>
-          <w:rFonts w:hint="eastAsia"/>
-        </w:rPr>
       </w:pPr>
       <w:r>
         <w:rPr>
@@ -241,9 +208,6 @@
     <w:p>
       <w:pPr>
         <w:ind w:firstLine="560"/>
-        <w:rPr>
-          <w:rFonts w:hint="eastAsia"/>
-        </w:rPr>
       </w:pPr>
       <w:r>
         <w:rPr>
@@ -255,9 +219,6 @@
     <w:p>
       <w:pPr>
         <w:ind w:firstLine="560"/>
-        <w:rPr>
-          <w:rFonts w:hint="eastAsia"/>
-        </w:rPr>
       </w:pPr>
       <w:r>
         <w:rPr>
@@ -293,9 +254,6 @@
     <w:p>
       <w:pPr>
         <w:pStyle w:val="3"/>
-        <w:rPr>
-          <w:rFonts w:hint="eastAsia"/>
-        </w:rPr>
       </w:pPr>
       <w:r>
         <w:rPr>
@@ -308,9 +266,6 @@
     <w:p>
       <w:pPr>
         <w:ind w:firstLine="560"/>
-        <w:rPr>
-          <w:rFonts w:hint="eastAsia"/>
-        </w:rPr>
       </w:pPr>
       <w:r>
         <w:rPr>
@@ -346,9 +301,6 @@
     <w:p>
       <w:pPr>
         <w:ind w:firstLine="560"/>
-        <w:rPr>
-          <w:rFonts w:hint="eastAsia"/>
-        </w:rPr>
       </w:pPr>
       <w:r>
         <w:rPr>
@@ -360,9 +312,6 @@
     <w:p>
       <w:pPr>
         <w:ind w:firstLine="560"/>
-        <w:rPr>
-          <w:rFonts w:hint="eastAsia"/>
-        </w:rPr>
       </w:pPr>
       <w:r>
         <w:rPr>
@@ -410,9 +359,6 @@
     <w:p>
       <w:pPr>
         <w:pStyle w:val="3"/>
-        <w:rPr>
-          <w:rFonts w:hint="eastAsia"/>
-        </w:rPr>
       </w:pPr>
       <w:r>
         <w:rPr>
@@ -442,9 +388,6 @@
     <w:p>
       <w:pPr>
         <w:ind w:firstLine="560"/>
-        <w:rPr>
-          <w:rFonts w:hint="eastAsia"/>
-        </w:rPr>
       </w:pPr>
       <w:r>
         <w:rPr>
@@ -474,9 +417,6 @@
     <w:p>
       <w:pPr>
         <w:pStyle w:val="3"/>
-        <w:rPr>
-          <w:rFonts w:hint="eastAsia"/>
-        </w:rPr>
       </w:pPr>
       <w:r>
         <w:rPr>
@@ -488,9 +428,6 @@
     <w:p>
       <w:pPr>
         <w:ind w:firstLine="560"/>
-        <w:rPr>
-          <w:rFonts w:hint="eastAsia"/>
-        </w:rPr>
       </w:pPr>
       <w:r>
         <w:rPr>
@@ -502,9 +439,6 @@
     <w:p>
       <w:pPr>
         <w:pStyle w:val="3"/>
-        <w:rPr>
-          <w:rFonts w:hint="eastAsia"/>
-        </w:rPr>
       </w:pPr>
       <w:r>
         <w:rPr>
@@ -516,9 +450,6 @@
     <w:p>
       <w:pPr>
         <w:ind w:firstLine="560"/>
-        <w:rPr>
-          <w:rFonts w:hint="eastAsia"/>
-        </w:rPr>
       </w:pPr>
       <w:r>
         <w:rPr>
@@ -530,9 +461,6 @@
     <w:p>
       <w:pPr>
         <w:ind w:firstLine="560"/>
-        <w:rPr>
-          <w:rFonts w:hint="eastAsia"/>
-        </w:rPr>
       </w:pPr>
       <w:r>
         <w:rPr>
@@ -545,9 +473,6 @@
     <w:p>
       <w:pPr>
         <w:ind w:firstLine="560"/>
-        <w:rPr>
-          <w:rFonts w:hint="eastAsia"/>
-        </w:rPr>
       </w:pPr>
       <w:r>
         <w:rPr>
@@ -565,9 +490,6 @@
     <w:p>
       <w:pPr>
         <w:pStyle w:val="2"/>
-        <w:rPr>
-          <w:rFonts w:hint="eastAsia"/>
-        </w:rPr>
       </w:pPr>
       <w:r>
         <w:rPr>
@@ -579,9 +501,6 @@
     <w:p>
       <w:pPr>
         <w:ind w:firstLine="560"/>
-        <w:rPr>
-          <w:rFonts w:hint="eastAsia"/>
-        </w:rPr>
       </w:pPr>
       <w:r>
         <w:rPr>
@@ -597,9 +516,6 @@
           <w:ilvl w:val="0"/>
           <w:numId w:val="4"/>
         </w:numPr>
-        <w:rPr>
-          <w:rFonts w:hint="eastAsia"/>
-        </w:rPr>
       </w:pPr>
       <w:r>
         <w:rPr>
@@ -611,9 +527,6 @@
     <w:p>
       <w:pPr>
         <w:ind w:firstLine="560"/>
-        <w:rPr>
-          <w:rFonts w:hint="eastAsia"/>
-        </w:rPr>
       </w:pPr>
       <w:r>
         <w:rPr>
@@ -625,9 +538,6 @@
     <w:p>
       <w:pPr>
         <w:pStyle w:val="3"/>
-        <w:rPr>
-          <w:rFonts w:hint="eastAsia"/>
-        </w:rPr>
       </w:pPr>
       <w:r>
         <w:rPr>
@@ -639,9 +549,6 @@
     <w:p>
       <w:pPr>
         <w:ind w:firstLine="560"/>
-        <w:rPr>
-          <w:rFonts w:hint="eastAsia"/>
-        </w:rPr>
       </w:pPr>
       <w:r>
         <w:rPr>
@@ -653,9 +560,6 @@
     <w:p>
       <w:pPr>
         <w:ind w:firstLine="560"/>
-        <w:rPr>
-          <w:rFonts w:hint="eastAsia"/>
-        </w:rPr>
       </w:pPr>
       <w:r>
         <w:rPr>
@@ -667,9 +571,6 @@
     <w:p>
       <w:pPr>
         <w:ind w:firstLine="560"/>
-        <w:rPr>
-          <w:rFonts w:hint="eastAsia"/>
-        </w:rPr>
       </w:pPr>
       <w:r>
         <w:rPr>
@@ -681,9 +582,6 @@
     <w:p>
       <w:pPr>
         <w:ind w:firstLine="560"/>
-        <w:rPr>
-          <w:rFonts w:hint="eastAsia"/>
-        </w:rPr>
       </w:pPr>
       <w:r>
         <w:rPr>
@@ -714,9 +612,6 @@
     <w:p>
       <w:pPr>
         <w:ind w:firstLine="560"/>
-        <w:rPr>
-          <w:rFonts w:hint="eastAsia"/>
-        </w:rPr>
       </w:pPr>
       <w:r>
         <w:rPr>
@@ -728,9 +623,6 @@
     <w:p>
       <w:pPr>
         <w:pStyle w:val="3"/>
-        <w:rPr>
-          <w:rFonts w:hint="eastAsia"/>
-        </w:rPr>
       </w:pPr>
       <w:r>
         <w:rPr>
@@ -743,9 +635,6 @@
     <w:p>
       <w:pPr>
         <w:ind w:firstLine="560"/>
-        <w:rPr>
-          <w:rFonts w:hint="eastAsia"/>
-        </w:rPr>
       </w:pPr>
       <w:r>
         <w:rPr>
@@ -757,9 +646,6 @@
     <w:p>
       <w:pPr>
         <w:ind w:firstLine="560"/>
-        <w:rPr>
-          <w:rFonts w:hint="eastAsia"/>
-        </w:rPr>
       </w:pPr>
       <w:r>
         <w:rPr>
@@ -771,9 +657,6 @@
     <w:p>
       <w:pPr>
         <w:ind w:firstLine="560"/>
-        <w:rPr>
-          <w:rFonts w:hint="eastAsia"/>
-        </w:rPr>
       </w:pPr>
       <w:r>
         <w:rPr>
@@ -809,9 +692,6 @@
     <w:p>
       <w:pPr>
         <w:ind w:firstLine="560"/>
-        <w:rPr>
-          <w:rFonts w:hint="eastAsia"/>
-        </w:rPr>
       </w:pPr>
       <w:r>
         <w:rPr>
@@ -824,7 +704,6 @@
       <w:pPr>
         <w:ind w:firstLine="560"/>
         <w:rPr>
-          <w:rFonts w:hint="eastAsia"/>
           <w:sz w:val="21"/>
           <w:szCs w:val="21"/>
         </w:rPr>
@@ -870,9 +749,6 @@
     <w:p>
       <w:pPr>
         <w:ind w:firstLine="560"/>
-        <w:rPr>
-          <w:rFonts w:hint="eastAsia"/>
-        </w:rPr>
       </w:pPr>
       <w:r>
         <w:rPr>
@@ -884,9 +760,6 @@
     <w:p>
       <w:pPr>
         <w:ind w:firstLine="560"/>
-        <w:rPr>
-          <w:rFonts w:hint="eastAsia"/>
-        </w:rPr>
       </w:pPr>
       <w:r>
         <w:rPr>
@@ -898,17 +771,11 @@
     <w:p>
       <w:pPr>
         <w:ind w:firstLine="560"/>
-        <w:rPr>
-          <w:rFonts w:hint="eastAsia"/>
-        </w:rPr>
-      </w:pPr>
-    </w:p>
-    <w:p>
-      <w:pPr>
-        <w:ind w:firstLine="560"/>
-        <w:rPr>
-          <w:rFonts w:hint="eastAsia"/>
-        </w:rPr>
+      </w:pPr>
+    </w:p>
+    <w:p>
+      <w:pPr>
+        <w:ind w:firstLine="560"/>
       </w:pPr>
       <w:r>
         <w:rPr>
@@ -920,9 +787,6 @@
     <w:p>
       <w:pPr>
         <w:ind w:firstLine="560"/>
-        <w:rPr>
-          <w:rFonts w:hint="eastAsia"/>
-        </w:rPr>
       </w:pPr>
       <w:r>
         <w:rPr>
@@ -934,9 +798,6 @@
     <w:p>
       <w:pPr>
         <w:ind w:firstLine="560"/>
-        <w:rPr>
-          <w:rFonts w:hint="eastAsia"/>
-        </w:rPr>
       </w:pPr>
       <w:r>
         <w:rPr>
@@ -993,9 +854,6 @@
     <w:p>
       <w:pPr>
         <w:ind w:firstLine="560"/>
-        <w:rPr>
-          <w:rFonts w:hint="eastAsia"/>
-        </w:rPr>
       </w:pPr>
       <w:r>
         <w:rPr>
@@ -1007,9 +865,6 @@
     <w:p>
       <w:pPr>
         <w:ind w:firstLine="560"/>
-        <w:rPr>
-          <w:rFonts w:hint="eastAsia"/>
-        </w:rPr>
       </w:pPr>
       <w:r>
         <w:rPr>
@@ -1021,9 +876,6 @@
     <w:p>
       <w:pPr>
         <w:ind w:firstLine="560"/>
-        <w:rPr>
-          <w:rFonts w:hint="eastAsia"/>
-        </w:rPr>
       </w:pPr>
       <w:r>
         <w:rPr>
@@ -1035,9 +887,6 @@
     <w:p>
       <w:pPr>
         <w:ind w:firstLine="560"/>
-        <w:rPr>
-          <w:rFonts w:hint="eastAsia"/>
-        </w:rPr>
       </w:pPr>
       <w:r>
         <w:rPr>
@@ -1049,9 +898,6 @@
     <w:p>
       <w:pPr>
         <w:ind w:firstLine="560"/>
-        <w:rPr>
-          <w:rFonts w:hint="eastAsia"/>
-        </w:rPr>
       </w:pPr>
       <w:r>
         <w:rPr>
@@ -1071,9 +917,6 @@
     <w:p>
       <w:pPr>
         <w:ind w:firstLine="560"/>
-        <w:rPr>
-          <w:rFonts w:hint="eastAsia"/>
-        </w:rPr>
       </w:pPr>
       <w:r>
         <w:rPr>
@@ -1086,9 +929,6 @@
     <w:p>
       <w:pPr>
         <w:ind w:firstLine="560"/>
-        <w:rPr>
-          <w:rFonts w:hint="eastAsia"/>
-        </w:rPr>
       </w:pPr>
       <w:r>
         <w:rPr>
@@ -1123,9 +963,6 @@
     <w:p>
       <w:pPr>
         <w:ind w:firstLine="560"/>
-        <w:rPr>
-          <w:rFonts w:hint="eastAsia"/>
-        </w:rPr>
       </w:pPr>
       <w:r>
         <w:rPr>
@@ -1137,9 +974,6 @@
     <w:p>
       <w:pPr>
         <w:ind w:firstLine="560"/>
-        <w:rPr>
-          <w:rFonts w:hint="eastAsia"/>
-        </w:rPr>
       </w:pPr>
       <w:r>
         <w:rPr>
@@ -1227,9 +1061,6 @@
     <w:p>
       <w:pPr>
         <w:ind w:firstLine="560"/>
-        <w:rPr>
-          <w:rFonts w:hint="eastAsia"/>
-        </w:rPr>
       </w:pPr>
       <w:r>
         <w:rPr>
@@ -1284,9 +1115,6 @@
     <w:p>
       <w:pPr>
         <w:ind w:firstLine="560"/>
-        <w:rPr>
-          <w:rFonts w:hint="eastAsia"/>
-        </w:rPr>
       </w:pPr>
       <w:r>
         <w:rPr>
@@ -1298,9 +1126,6 @@
     <w:p>
       <w:pPr>
         <w:ind w:firstLine="560"/>
-        <w:rPr>
-          <w:rFonts w:hint="eastAsia"/>
-        </w:rPr>
       </w:pPr>
       <w:r>
         <w:rPr>
@@ -1318,9 +1143,6 @@
     <w:p>
       <w:pPr>
         <w:ind w:firstLine="560"/>
-        <w:rPr>
-          <w:rFonts w:hint="eastAsia"/>
-        </w:rPr>
       </w:pPr>
       <w:r>
         <w:rPr>
@@ -1332,9 +1154,6 @@
     <w:p>
       <w:pPr>
         <w:ind w:firstLine="560"/>
-        <w:rPr>
-          <w:rFonts w:hint="eastAsia"/>
-        </w:rPr>
       </w:pPr>
       <w:r>
         <w:rPr>
@@ -1347,7 +1166,6 @@
       <w:pPr>
         <w:ind w:firstLine="560"/>
         <w:rPr>
-          <w:rFonts w:hint="eastAsia"/>
           <w:color w:val="E36C0A" w:themeColor="accent6" w:themeShade="BF"/>
         </w:rPr>
       </w:pPr>
@@ -1404,9 +1222,6 @@
     <w:p>
       <w:pPr>
         <w:ind w:firstLine="560"/>
-        <w:rPr>
-          <w:rFonts w:hint="eastAsia"/>
-        </w:rPr>
       </w:pPr>
       <w:r>
         <w:rPr>
@@ -1442,7 +1257,6 @@
       <w:pPr>
         <w:ind w:firstLine="560"/>
         <w:rPr>
-          <w:rFonts w:hint="eastAsia"/>
           <w:color w:val="E36C0A" w:themeColor="accent6" w:themeShade="BF"/>
         </w:rPr>
       </w:pPr>
@@ -1494,9 +1308,6 @@
     <w:p>
       <w:pPr>
         <w:ind w:firstLine="560"/>
-        <w:rPr>
-          <w:rFonts w:hint="eastAsia"/>
-        </w:rPr>
       </w:pPr>
       <w:r>
         <w:rPr>
@@ -1509,7 +1320,6 @@
       <w:pPr>
         <w:ind w:firstLine="560"/>
         <w:rPr>
-          <w:rFonts w:hint="eastAsia"/>
           <w:color w:val="E36C0A" w:themeColor="accent6" w:themeShade="BF"/>
         </w:rPr>
       </w:pPr>
@@ -1561,9 +1371,6 @@
     <w:p>
       <w:pPr>
         <w:ind w:firstLine="560"/>
-        <w:rPr>
-          <w:rFonts w:hint="eastAsia"/>
-        </w:rPr>
       </w:pPr>
       <w:r>
         <w:rPr>
@@ -1607,9 +1414,6 @@
     <w:p>
       <w:pPr>
         <w:ind w:firstLine="560"/>
-        <w:rPr>
-          <w:rFonts w:hint="eastAsia"/>
-        </w:rPr>
       </w:pPr>
       <w:r>
         <w:rPr>
@@ -1621,9 +1425,6 @@
     <w:p>
       <w:pPr>
         <w:ind w:firstLine="560"/>
-        <w:rPr>
-          <w:rFonts w:hint="eastAsia"/>
-        </w:rPr>
       </w:pPr>
       <w:r>
         <w:rPr>
@@ -1635,9 +1436,6 @@
     <w:p>
       <w:pPr>
         <w:ind w:firstLine="560"/>
-        <w:rPr>
-          <w:rFonts w:hint="eastAsia"/>
-        </w:rPr>
       </w:pPr>
       <w:r>
         <w:rPr>
@@ -1649,9 +1447,6 @@
     <w:p>
       <w:pPr>
         <w:ind w:firstLine="560"/>
-        <w:rPr>
-          <w:rFonts w:hint="eastAsia"/>
-        </w:rPr>
       </w:pPr>
       <w:r>
         <w:rPr>
@@ -1663,9 +1458,6 @@
     <w:p>
       <w:pPr>
         <w:ind w:firstLine="560"/>
-        <w:rPr>
-          <w:rFonts w:hint="eastAsia"/>
-        </w:rPr>
       </w:pPr>
       <w:r>
         <w:rPr>
@@ -1677,9 +1469,6 @@
     <w:p>
       <w:pPr>
         <w:ind w:firstLine="560"/>
-        <w:rPr>
-          <w:rFonts w:hint="eastAsia"/>
-        </w:rPr>
       </w:pPr>
       <w:r>
         <w:rPr>
@@ -1725,9 +1514,6 @@
     <w:p>
       <w:pPr>
         <w:ind w:firstLine="560"/>
-        <w:rPr>
-          <w:rFonts w:hint="eastAsia"/>
-        </w:rPr>
       </w:pPr>
       <w:r>
         <w:rPr>
@@ -1740,9 +1526,6 @@
     <w:p>
       <w:pPr>
         <w:pStyle w:val="3"/>
-        <w:rPr>
-          <w:rFonts w:hint="eastAsia"/>
-        </w:rPr>
       </w:pPr>
       <w:r>
         <w:rPr>
@@ -1754,9 +1537,6 @@
     <w:p>
       <w:pPr>
         <w:ind w:firstLine="560"/>
-        <w:rPr>
-          <w:rFonts w:hint="eastAsia"/>
-        </w:rPr>
       </w:pPr>
       <w:r>
         <w:rPr>
@@ -1768,9 +1548,6 @@
     <w:p>
       <w:pPr>
         <w:ind w:firstLine="560"/>
-        <w:rPr>
-          <w:rFonts w:hint="eastAsia"/>
-        </w:rPr>
       </w:pPr>
       <w:r>
         <w:rPr>
@@ -1782,9 +1559,6 @@
     <w:p>
       <w:pPr>
         <w:ind w:firstLine="560"/>
-        <w:rPr>
-          <w:rFonts w:hint="eastAsia"/>
-        </w:rPr>
       </w:pPr>
       <w:r>
         <w:rPr>
@@ -1830,25 +1604,930 @@
     <w:p>
       <w:pPr>
         <w:ind w:firstLine="560"/>
-        <w:rPr>
-          <w:rFonts w:hint="eastAsia"/>
-        </w:rPr>
       </w:pPr>
       <w:r>
         <w:rPr>
           <w:rFonts w:hint="eastAsia"/>
         </w:rPr>
         <w:t>一个模板类型别名是一族类的别名。</w:t>
+      </w:r>
+    </w:p>
+    <w:p>
+      <w:pPr>
+        <w:pStyle w:val="2"/>
+        <w:rPr>
+          <w:rFonts w:hint="eastAsia"/>
+        </w:rPr>
+      </w:pPr>
+      <w:r>
+        <w:rPr>
+          <w:rFonts w:hint="eastAsia"/>
+        </w:rPr>
+        <w:t>模板参数</w:t>
+      </w:r>
+    </w:p>
+    <w:p>
+      <w:pPr>
+        <w:pStyle w:val="3"/>
+        <w:numPr>
+          <w:ilvl w:val="0"/>
+          <w:numId w:val="5"/>
+        </w:numPr>
+        <w:rPr>
+          <w:rFonts w:hint="eastAsia"/>
+        </w:rPr>
+      </w:pPr>
+      <w:r>
+        <w:rPr>
+          <w:rFonts w:hint="eastAsia"/>
+        </w:rPr>
+        <w:t>使用类的类型成员</w:t>
+      </w:r>
+    </w:p>
+    <w:p>
+      <w:pPr>
+        <w:ind w:firstLine="560"/>
+        <w:rPr>
+          <w:rFonts w:hint="eastAsia"/>
+        </w:rPr>
+      </w:pPr>
+      <w:r>
+        <w:rPr>
+          <w:rFonts w:hint="eastAsia"/>
+        </w:rPr>
+        <w:t>在普通代码中，编译器掌握类的定义。因此，它知道通过作用域运算符访问的名字是类型还是</w:t>
+      </w:r>
+      <w:r>
+        <w:rPr>
+          <w:rFonts w:hint="eastAsia"/>
+        </w:rPr>
+        <w:t>static</w:t>
+      </w:r>
+      <w:r>
+        <w:rPr>
+          <w:rFonts w:hint="eastAsia"/>
+        </w:rPr>
+        <w:t>成员。</w:t>
+      </w:r>
+      <w:r>
+        <w:rPr>
+          <w:rFonts w:hint="eastAsia"/>
+        </w:rPr>
+        <w:t>但对于模板代码，假设</w:t>
+      </w:r>
+      <w:r>
+        <w:rPr>
+          <w:rFonts w:hint="eastAsia"/>
+        </w:rPr>
+        <w:t>T</w:t>
+      </w:r>
+      <w:r>
+        <w:rPr>
+          <w:rFonts w:hint="eastAsia"/>
+        </w:rPr>
+        <w:t>是一个模板类型参数，当编译器遇到类似</w:t>
+      </w:r>
+      <w:r>
+        <w:rPr>
+          <w:rFonts w:hint="eastAsia"/>
+        </w:rPr>
+        <w:t>T::mem</w:t>
+      </w:r>
+      <w:r>
+        <w:rPr>
+          <w:rFonts w:hint="eastAsia"/>
+        </w:rPr>
+        <w:t>这样的代码时，它不会知道</w:t>
+      </w:r>
+      <w:r>
+        <w:rPr>
+          <w:rFonts w:hint="eastAsia"/>
+        </w:rPr>
+        <w:t>mem</w:t>
+      </w:r>
+      <w:r>
+        <w:rPr>
+          <w:rFonts w:hint="eastAsia"/>
+        </w:rPr>
+        <w:t>是一个类型成员还是一个</w:t>
+      </w:r>
+      <w:r>
+        <w:rPr>
+          <w:rFonts w:hint="eastAsia"/>
+        </w:rPr>
+        <w:t>static</w:t>
+      </w:r>
+      <w:r>
+        <w:rPr>
+          <w:rFonts w:hint="eastAsia"/>
+        </w:rPr>
+        <w:t>数据成员，直到实例化时才会直到。例如编译器遇到语句：</w:t>
+      </w:r>
+      <w:r>
+        <w:rPr>
+          <w:rFonts w:hint="eastAsia"/>
+        </w:rPr>
+        <w:t>T::size_type * p;</w:t>
+      </w:r>
+      <w:r>
+        <w:rPr>
+          <w:rFonts w:hint="eastAsia"/>
+        </w:rPr>
+        <w:t>它需要知道我们是正在定义一个名为</w:t>
+      </w:r>
+      <w:r>
+        <w:rPr>
+          <w:rFonts w:hint="eastAsia"/>
+        </w:rPr>
+        <w:t>p</w:t>
+      </w:r>
+      <w:r>
+        <w:rPr>
+          <w:rFonts w:hint="eastAsia"/>
+        </w:rPr>
+        <w:t>的变量还是将一个名为</w:t>
+      </w:r>
+      <w:r>
+        <w:rPr>
+          <w:rFonts w:hint="eastAsia"/>
+        </w:rPr>
+        <w:t>size_type</w:t>
+      </w:r>
+      <w:r>
+        <w:rPr>
+          <w:rFonts w:hint="eastAsia"/>
+        </w:rPr>
+        <w:t>的</w:t>
+      </w:r>
+      <w:r>
+        <w:rPr>
+          <w:rFonts w:hint="eastAsia"/>
+        </w:rPr>
+        <w:t>static</w:t>
+      </w:r>
+      <w:r>
+        <w:rPr>
+          <w:rFonts w:hint="eastAsia"/>
+        </w:rPr>
+        <w:t>数据成员与名为</w:t>
+      </w:r>
+      <w:r>
+        <w:rPr>
+          <w:rFonts w:hint="eastAsia"/>
+        </w:rPr>
+        <w:t>p</w:t>
+      </w:r>
+      <w:r>
+        <w:rPr>
+          <w:rFonts w:hint="eastAsia"/>
+        </w:rPr>
+        <w:t>的变量相乘。</w:t>
+      </w:r>
+    </w:p>
+    <w:p>
+      <w:pPr>
+        <w:ind w:firstLine="560"/>
+        <w:rPr>
+          <w:rFonts w:hint="eastAsia"/>
+        </w:rPr>
+      </w:pPr>
+      <w:r>
+        <w:rPr>
+          <w:rFonts w:hint="eastAsia"/>
+        </w:rPr>
+        <w:t>默认情况下，</w:t>
+      </w:r>
+      <w:r>
+        <w:rPr>
+          <w:rFonts w:hint="eastAsia"/>
+        </w:rPr>
+        <w:t>C++</w:t>
+      </w:r>
+      <w:r>
+        <w:rPr>
+          <w:rFonts w:hint="eastAsia"/>
+        </w:rPr>
+        <w:t>语言假定通过作用域运算符访问的名字不是类型。我们通过使用关键字</w:t>
+      </w:r>
+      <w:r>
+        <w:rPr>
+          <w:rFonts w:hint="eastAsia"/>
+        </w:rPr>
+        <w:t>typename</w:t>
+      </w:r>
+      <w:r>
+        <w:rPr>
+          <w:rFonts w:hint="eastAsia"/>
+        </w:rPr>
+        <w:t>显示告诉编译器该名字是一个类型。</w:t>
+      </w:r>
+    </w:p>
+    <w:p>
+      <w:pPr>
+        <w:pStyle w:val="3"/>
+        <w:rPr>
+          <w:rFonts w:hint="eastAsia"/>
+        </w:rPr>
+      </w:pPr>
+      <w:r>
+        <w:rPr>
+          <w:rFonts w:hint="eastAsia"/>
+        </w:rPr>
+        <w:lastRenderedPageBreak/>
+        <w:t>默认模板实参</w:t>
+      </w:r>
+    </w:p>
+    <w:p>
+      <w:pPr>
+        <w:ind w:firstLine="560"/>
+        <w:rPr>
+          <w:rFonts w:hint="eastAsia"/>
+        </w:rPr>
+      </w:pPr>
+      <w:r>
+        <w:rPr>
+          <w:rFonts w:hint="eastAsia"/>
+        </w:rPr>
+        <w:t>新标准中，可以为函数和类模板提供默认实参。更早的</w:t>
+      </w:r>
+      <w:r>
+        <w:rPr>
+          <w:rFonts w:hint="eastAsia"/>
+        </w:rPr>
+        <w:t>C++</w:t>
+      </w:r>
+      <w:r>
+        <w:rPr>
+          <w:rFonts w:hint="eastAsia"/>
+        </w:rPr>
+        <w:t>标准只允许为类模板提供默认实参。</w:t>
+      </w:r>
+    </w:p>
+    <w:p>
+      <w:pPr>
+        <w:pStyle w:val="2"/>
+        <w:rPr>
+          <w:rFonts w:hint="eastAsia"/>
+        </w:rPr>
+      </w:pPr>
+      <w:r>
+        <w:rPr>
+          <w:rFonts w:hint="eastAsia"/>
+        </w:rPr>
+        <w:t>成员模板</w:t>
+      </w:r>
+    </w:p>
+    <w:p>
+      <w:pPr>
+        <w:ind w:firstLine="560"/>
+        <w:rPr>
+          <w:rFonts w:hint="eastAsia"/>
+        </w:rPr>
+      </w:pPr>
+      <w:r>
+        <w:rPr>
+          <w:rFonts w:hint="eastAsia"/>
+        </w:rPr>
+        <w:t>一个类（普通类或模板类）可以包含本身是模板的成员函数。这种成员被称为成员模板。成员模板不能是虚函数。</w:t>
+      </w:r>
+    </w:p>
+    <w:p>
+      <w:pPr>
+        <w:pStyle w:val="3"/>
+        <w:numPr>
+          <w:ilvl w:val="0"/>
+          <w:numId w:val="6"/>
+        </w:numPr>
+        <w:rPr>
+          <w:rFonts w:hint="eastAsia"/>
+        </w:rPr>
+      </w:pPr>
+      <w:r>
+        <w:rPr>
+          <w:rFonts w:hint="eastAsia"/>
+        </w:rPr>
+        <w:t>普通类的成员模板</w:t>
+      </w:r>
+    </w:p>
+    <w:p>
+      <w:pPr>
+        <w:ind w:firstLine="560"/>
+        <w:rPr>
+          <w:rFonts w:hint="eastAsia"/>
+        </w:rPr>
+      </w:pPr>
+      <w:r>
+        <w:rPr>
+          <w:rFonts w:hint="eastAsia"/>
+        </w:rPr>
+        <w:t>与普通函数模板相同；</w:t>
+      </w:r>
+    </w:p>
+    <w:p>
+      <w:pPr>
+        <w:pStyle w:val="3"/>
+        <w:rPr>
+          <w:rFonts w:hint="eastAsia"/>
+        </w:rPr>
+      </w:pPr>
+      <w:r>
+        <w:rPr>
+          <w:rFonts w:hint="eastAsia"/>
+        </w:rPr>
+        <w:t>类模板的成员模板</w:t>
+      </w:r>
+    </w:p>
+    <w:p>
+      <w:pPr>
+        <w:ind w:firstLine="560"/>
+        <w:rPr>
+          <w:rFonts w:hint="eastAsia"/>
+        </w:rPr>
+      </w:pPr>
+      <w:r>
+        <w:rPr>
+          <w:rFonts w:hint="eastAsia"/>
+        </w:rPr>
+        <w:t>类和成员各自有自己的、独立的模板参数。</w:t>
+      </w:r>
+      <w:r>
+        <w:rPr>
+          <w:rFonts w:hint="eastAsia"/>
+        </w:rPr>
+        <w:t>当我们在类模板外定义一个成员模板时，必须同时为类模板和成员模板提供模板参数列表。类模板的参数列表在前，后跟成员自己的模板参数列表。</w:t>
+      </w:r>
+    </w:p>
+    <w:p>
+      <w:pPr>
+        <w:ind w:firstLine="560"/>
+        <w:rPr>
+          <w:rFonts w:hint="eastAsia"/>
+        </w:rPr>
+      </w:pPr>
+      <w:r>
+        <w:rPr>
+          <w:rFonts w:hint="eastAsia"/>
+        </w:rPr>
+        <w:t>template &lt;typename T&gt;</w:t>
+      </w:r>
+    </w:p>
+    <w:p>
+      <w:pPr>
+        <w:ind w:firstLine="560"/>
+        <w:rPr>
+          <w:rFonts w:hint="eastAsia"/>
+        </w:rPr>
+      </w:pPr>
+      <w:r>
+        <w:rPr>
+          <w:rFonts w:hint="eastAsia"/>
+        </w:rPr>
+        <w:t>template &lt;typename It&gt;</w:t>
+      </w:r>
+    </w:p>
+    <w:p>
+      <w:pPr>
+        <w:ind w:firstLine="560"/>
+        <w:rPr>
+          <w:rFonts w:hint="eastAsia"/>
+        </w:rPr>
+      </w:pPr>
+      <w:r>
+        <w:rPr>
+          <w:rFonts w:hint="eastAsia"/>
+        </w:rPr>
+        <w:t>Blob&lt;T&gt;::Blob(It b, It e) {</w:t>
+      </w:r>
+      <w:r>
+        <w:t>…</w:t>
+      </w:r>
+      <w:r>
+        <w:rPr>
+          <w:rFonts w:hint="eastAsia"/>
+        </w:rPr>
+        <w:t>}</w:t>
+      </w:r>
+    </w:p>
+    <w:p>
+      <w:pPr>
+        <w:pStyle w:val="2"/>
+        <w:rPr>
+          <w:rFonts w:hint="eastAsia"/>
+        </w:rPr>
+      </w:pPr>
+      <w:r>
+        <w:rPr>
+          <w:rFonts w:hint="eastAsia"/>
+        </w:rPr>
+        <w:t>控制实例化</w:t>
+      </w:r>
+    </w:p>
+    <w:p>
+      <w:pPr>
+        <w:ind w:firstLine="560"/>
+        <w:rPr>
+          <w:rFonts w:hint="eastAsia"/>
+        </w:rPr>
+      </w:pPr>
+      <w:r>
+        <w:rPr>
+          <w:rFonts w:hint="eastAsia"/>
+        </w:rPr>
+        <w:t>当两个或多个独立编译的源文件使用了相同的模板，并提供了相同的模板参数时，每个文件中都会有该模板的一个实例。</w:t>
+      </w:r>
+    </w:p>
+    <w:p>
+      <w:pPr>
+        <w:ind w:firstLine="560"/>
+        <w:rPr>
+          <w:rFonts w:hint="eastAsia"/>
+        </w:rPr>
+      </w:pPr>
+      <w:r>
+        <w:rPr>
+          <w:rFonts w:hint="eastAsia"/>
+        </w:rPr>
+        <w:lastRenderedPageBreak/>
+        <w:t>在大系统中，在多个文件中实例化相同模板的额外开销可能非常严重。在新标准中，可以通过显示实例化避免这种开销。显示实例化的形式如下：</w:t>
+      </w:r>
+    </w:p>
+    <w:p>
+      <w:pPr>
+        <w:ind w:firstLine="560"/>
+        <w:rPr>
+          <w:rFonts w:hint="eastAsia"/>
+        </w:rPr>
+      </w:pPr>
+      <w:r>
+        <w:rPr>
+          <w:rFonts w:hint="eastAsia"/>
+        </w:rPr>
+        <w:t>extern template declaration;</w:t>
+      </w:r>
+      <w:r>
+        <w:rPr>
+          <w:rFonts w:hint="eastAsia"/>
+        </w:rPr>
+        <w:tab/>
+        <w:t xml:space="preserve">// </w:t>
+      </w:r>
+      <w:r>
+        <w:rPr>
+          <w:rFonts w:hint="eastAsia"/>
+        </w:rPr>
+        <w:t>实例化声明</w:t>
+      </w:r>
+    </w:p>
+    <w:p>
+      <w:pPr>
+        <w:ind w:firstLine="560"/>
+        <w:rPr>
+          <w:rFonts w:hint="eastAsia"/>
+        </w:rPr>
+      </w:pPr>
+      <w:r>
+        <w:rPr>
+          <w:rFonts w:hint="eastAsia"/>
+        </w:rPr>
+        <w:t>template declaration;</w:t>
+      </w:r>
+      <w:r>
+        <w:rPr>
+          <w:rFonts w:hint="eastAsia"/>
+        </w:rPr>
+        <w:tab/>
+        <w:t xml:space="preserve">// </w:t>
+      </w:r>
+      <w:r>
+        <w:rPr>
+          <w:rFonts w:hint="eastAsia"/>
+        </w:rPr>
+        <w:t>实例化定义</w:t>
+      </w:r>
+    </w:p>
+    <w:p>
+      <w:pPr>
+        <w:ind w:firstLine="560"/>
+        <w:rPr>
+          <w:rFonts w:hint="eastAsia"/>
+        </w:rPr>
+      </w:pPr>
+      <w:r>
+        <w:rPr>
+          <w:rFonts w:hint="eastAsia"/>
+        </w:rPr>
+        <w:t>declaration</w:t>
+      </w:r>
+      <w:r>
+        <w:rPr>
+          <w:rFonts w:hint="eastAsia"/>
+        </w:rPr>
+        <w:t>是一个类或函数声明，其中所有模板参数已被替换为模板实参。例如：</w:t>
+      </w:r>
+    </w:p>
+    <w:p>
+      <w:pPr>
+        <w:ind w:firstLine="560"/>
+        <w:rPr>
+          <w:rFonts w:hint="eastAsia"/>
+        </w:rPr>
+      </w:pPr>
+      <w:r>
+        <w:rPr>
+          <w:rFonts w:hint="eastAsia"/>
+        </w:rPr>
+        <w:t>extern template class Blob&lt;string&gt;;</w:t>
+      </w:r>
+    </w:p>
+    <w:p>
+      <w:pPr>
+        <w:ind w:firstLine="560"/>
+        <w:rPr>
+          <w:rFonts w:hint="eastAsia"/>
+        </w:rPr>
+      </w:pPr>
+      <w:r>
+        <w:rPr>
+          <w:rFonts w:hint="eastAsia"/>
+        </w:rPr>
+        <w:t>template int compare(const int&amp;, const int&amp;);</w:t>
+      </w:r>
+    </w:p>
+    <w:p>
+      <w:pPr>
+        <w:ind w:firstLine="560"/>
+        <w:rPr>
+          <w:rFonts w:hint="eastAsia"/>
+        </w:rPr>
+      </w:pPr>
+      <w:r>
+        <w:rPr>
+          <w:rFonts w:hint="eastAsia"/>
+        </w:rPr>
+        <w:t>当编译器遇到</w:t>
+      </w:r>
+      <w:r>
+        <w:rPr>
+          <w:rFonts w:hint="eastAsia"/>
+        </w:rPr>
+        <w:t>extern</w:t>
+      </w:r>
+      <w:r>
+        <w:rPr>
+          <w:rFonts w:hint="eastAsia"/>
+        </w:rPr>
+        <w:t>模板声明时，它不会在本文件中生成实例化代码。将一个实例化声明为</w:t>
+      </w:r>
+      <w:r>
+        <w:rPr>
+          <w:rFonts w:hint="eastAsia"/>
+        </w:rPr>
+        <w:t>extern</w:t>
+      </w:r>
+      <w:r>
+        <w:rPr>
+          <w:rFonts w:hint="eastAsia"/>
+        </w:rPr>
+        <w:t>就表示承诺在程序的其他位置有该实例化的一个非</w:t>
+      </w:r>
+      <w:r>
+        <w:rPr>
+          <w:rFonts w:hint="eastAsia"/>
+        </w:rPr>
+        <w:t>extern</w:t>
+      </w:r>
+      <w:r>
+        <w:rPr>
+          <w:rFonts w:hint="eastAsia"/>
+        </w:rPr>
+        <w:t>声明</w:t>
+      </w:r>
+      <w:r>
+        <w:rPr>
+          <w:rFonts w:hint="eastAsia"/>
+        </w:rPr>
+        <w:t>(</w:t>
+      </w:r>
+      <w:r>
+        <w:rPr>
+          <w:rFonts w:hint="eastAsia"/>
+        </w:rPr>
+        <w:t>定义</w:t>
+      </w:r>
+      <w:r>
+        <w:rPr>
+          <w:rFonts w:hint="eastAsia"/>
+        </w:rPr>
+        <w:t>)</w:t>
+      </w:r>
+      <w:r>
+        <w:rPr>
+          <w:rFonts w:hint="eastAsia"/>
+        </w:rPr>
+        <w:t>。对于一个给定的实例化版本，可能有多个</w:t>
+      </w:r>
+      <w:r>
+        <w:rPr>
+          <w:rFonts w:hint="eastAsia"/>
+        </w:rPr>
+        <w:t>extern</w:t>
+      </w:r>
+      <w:r>
+        <w:rPr>
+          <w:rFonts w:hint="eastAsia"/>
+        </w:rPr>
+        <w:t>声明，但必须只有一个定义。</w:t>
+      </w:r>
+    </w:p>
+    <w:p>
+      <w:pPr>
+        <w:ind w:firstLine="560"/>
+        <w:rPr>
+          <w:rFonts w:hint="eastAsia"/>
+        </w:rPr>
+      </w:pPr>
+      <w:r>
+        <w:rPr>
+          <w:rFonts w:hint="eastAsia"/>
+        </w:rPr>
+        <w:t>由于编译器在使用一个模板时自动对其实例化，因此</w:t>
+      </w:r>
+      <w:r>
+        <w:rPr>
+          <w:rFonts w:hint="eastAsia"/>
+        </w:rPr>
+        <w:t>extern</w:t>
+      </w:r>
+      <w:r>
+        <w:rPr>
+          <w:rFonts w:hint="eastAsia"/>
+        </w:rPr>
+        <w:t>声明必须出现在任何使用此实例化版本的代码之前。</w:t>
+      </w:r>
+    </w:p>
+    <w:p>
+      <w:pPr>
+        <w:ind w:firstLine="560"/>
+        <w:rPr>
+          <w:rFonts w:hint="eastAsia"/>
+        </w:rPr>
+      </w:pPr>
+      <w:r>
+        <w:rPr>
+          <w:rFonts w:hint="eastAsia"/>
+        </w:rPr>
+        <w:t>对每个实例化声明，在程序的某个位置必须有其显示的实例化定义。</w:t>
+      </w:r>
+    </w:p>
+    <w:p>
+      <w:pPr>
+        <w:pStyle w:val="3"/>
+        <w:numPr>
+          <w:ilvl w:val="0"/>
+          <w:numId w:val="7"/>
+        </w:numPr>
+        <w:rPr>
+          <w:rFonts w:hint="eastAsia"/>
+        </w:rPr>
+      </w:pPr>
+      <w:r>
+        <w:rPr>
+          <w:rFonts w:hint="eastAsia"/>
+        </w:rPr>
+        <w:t>实例化定义会实例化所有成员</w:t>
+      </w:r>
+    </w:p>
+    <w:p>
+      <w:pPr>
+        <w:ind w:firstLine="560"/>
+        <w:rPr>
+          <w:rFonts w:hint="eastAsia"/>
+        </w:rPr>
+      </w:pPr>
+      <w:r>
+        <w:rPr>
+          <w:rFonts w:hint="eastAsia"/>
+        </w:rPr>
+        <w:t>一个类模板的实例化定义会实例化该模板的所有成员，包括内联的成员函数。因此，我们用来显示实例化一个类模板的类型，必须能用于该模板的所有成员。</w:t>
+      </w:r>
+    </w:p>
+    <w:p>
+      <w:pPr>
+        <w:pStyle w:val="1"/>
+        <w:rPr>
+          <w:rFonts w:hint="eastAsia"/>
+        </w:rPr>
+      </w:pPr>
+      <w:r>
+        <w:rPr>
+          <w:rFonts w:hint="eastAsia"/>
+        </w:rPr>
+        <w:lastRenderedPageBreak/>
+        <w:t>模板实参推断</w:t>
+      </w:r>
+    </w:p>
+    <w:p>
+      <w:pPr>
+        <w:ind w:firstLine="560"/>
+        <w:rPr>
+          <w:rFonts w:hint="eastAsia"/>
+        </w:rPr>
+      </w:pPr>
+      <w:r>
+        <w:rPr>
+          <w:rFonts w:hint="eastAsia"/>
+        </w:rPr>
+        <w:t>从函数实参来确定模板实参的过程被称为模板实参推断。</w:t>
+      </w:r>
+    </w:p>
+    <w:p>
+      <w:pPr>
+        <w:pStyle w:val="2"/>
+        <w:numPr>
+          <w:ilvl w:val="0"/>
+          <w:numId w:val="8"/>
+        </w:numPr>
+        <w:rPr>
+          <w:rFonts w:hint="eastAsia"/>
+        </w:rPr>
+      </w:pPr>
+      <w:r>
+        <w:rPr>
+          <w:rFonts w:hint="eastAsia"/>
+        </w:rPr>
+        <w:t>类型转换与模板类型参数</w:t>
+      </w:r>
+    </w:p>
+    <w:p>
+      <w:pPr>
+        <w:ind w:firstLine="560"/>
+        <w:rPr>
+          <w:rFonts w:hint="eastAsia"/>
+        </w:rPr>
+      </w:pPr>
+      <w:r>
+        <w:rPr>
+          <w:rFonts w:hint="eastAsia"/>
+        </w:rPr>
+        <w:t>将实参传递给带模板类型的函数形参时，</w:t>
+      </w:r>
+      <w:r>
+        <w:rPr>
+          <w:rFonts w:hint="eastAsia"/>
+        </w:rPr>
+        <w:t>编译器通常不对实参进行类型转换，而是生成一个新的模板实例。</w:t>
+      </w:r>
+      <w:r>
+        <w:rPr>
+          <w:rFonts w:hint="eastAsia"/>
+        </w:rPr>
+        <w:t>能够自动应用的类型转换只有</w:t>
+      </w:r>
+      <w:r>
+        <w:rPr>
+          <w:rFonts w:hint="eastAsia"/>
+        </w:rPr>
+        <w:t>const</w:t>
+      </w:r>
+      <w:r>
+        <w:rPr>
+          <w:rFonts w:hint="eastAsia"/>
+        </w:rPr>
+        <w:t>转换及数组或函数到指针的转换。</w:t>
+      </w:r>
+    </w:p>
+    <w:p>
+      <w:pPr>
+        <w:pStyle w:val="a6"/>
+        <w:numPr>
+          <w:ilvl w:val="0"/>
+          <w:numId w:val="9"/>
+        </w:numPr>
+        <w:ind w:firstLineChars="0"/>
+        <w:rPr>
+          <w:rFonts w:hint="eastAsia"/>
+        </w:rPr>
+      </w:pPr>
+      <w:r>
+        <w:rPr>
+          <w:rFonts w:hint="eastAsia"/>
+        </w:rPr>
+        <w:t>const</w:t>
+      </w:r>
+      <w:r>
+        <w:rPr>
+          <w:rFonts w:hint="eastAsia"/>
+        </w:rPr>
+        <w:t>转换：</w:t>
+      </w:r>
+      <w:r>
+        <w:rPr>
+          <w:rFonts w:hint="eastAsia"/>
+        </w:rPr>
+        <w:t>可以将一个非</w:t>
+      </w:r>
+      <w:r>
+        <w:rPr>
+          <w:rFonts w:hint="eastAsia"/>
+        </w:rPr>
+        <w:t>const</w:t>
+      </w:r>
+      <w:r>
+        <w:rPr>
+          <w:rFonts w:hint="eastAsia"/>
+        </w:rPr>
+        <w:t>对象的引用或指针传递给一个</w:t>
+      </w:r>
+      <w:r>
+        <w:rPr>
+          <w:rFonts w:hint="eastAsia"/>
+        </w:rPr>
+        <w:t>const</w:t>
+      </w:r>
+      <w:r>
+        <w:rPr>
+          <w:rFonts w:hint="eastAsia"/>
+        </w:rPr>
+        <w:t>对象的引用或指针形参。</w:t>
+      </w:r>
+    </w:p>
+    <w:p>
+      <w:pPr>
+        <w:pStyle w:val="a6"/>
+        <w:numPr>
+          <w:ilvl w:val="0"/>
+          <w:numId w:val="9"/>
+        </w:numPr>
+        <w:ind w:firstLineChars="0"/>
+        <w:rPr>
+          <w:rFonts w:hint="eastAsia"/>
+        </w:rPr>
+      </w:pPr>
+      <w:r>
+        <w:rPr>
+          <w:rFonts w:hint="eastAsia"/>
+        </w:rPr>
+        <w:t>数组或函数指针转换：</w:t>
+      </w:r>
+      <w:r>
+        <w:rPr>
+          <w:rFonts w:hint="eastAsia"/>
+        </w:rPr>
+        <w:t>如果函数形参不是引用类型，则可以对数组或函数类型的实参应用正常的指针转换。一个数组实参可以转换为一个指向其首元素的指针。类似的，一个函数实参可以转换为一个该函数类型的指针。</w:t>
+      </w:r>
+    </w:p>
+    <w:p>
+      <w:pPr>
+        <w:ind w:firstLine="560"/>
+        <w:rPr>
+          <w:rFonts w:hint="eastAsia"/>
+        </w:rPr>
+      </w:pPr>
+      <w:r>
+        <w:rPr>
+          <w:rFonts w:hint="eastAsia"/>
+        </w:rPr>
+        <w:t>其他类型转换，如算术转换、派生类到基类的转换、用户定义的转换，都不能应用于函数模板。</w:t>
+      </w:r>
+    </w:p>
+    <w:p>
+      <w:pPr>
+        <w:pStyle w:val="3"/>
+        <w:numPr>
+          <w:ilvl w:val="0"/>
+          <w:numId w:val="10"/>
+        </w:numPr>
+        <w:rPr>
+          <w:rFonts w:hint="eastAsia"/>
+        </w:rPr>
+      </w:pPr>
+      <w:r>
+        <w:rPr>
+          <w:rFonts w:hint="eastAsia"/>
+        </w:rPr>
+        <w:t>正常类型转换应用于普通函数实参</w:t>
+      </w:r>
+    </w:p>
+    <w:p>
+      <w:pPr>
+        <w:ind w:firstLine="560"/>
+      </w:pPr>
+      <w:r>
+        <w:rPr>
+          <w:rFonts w:hint="eastAsia"/>
+        </w:rPr>
+        <w:t>如果函数参数类型不是模板参数，则对实参进行正常的类型转换。</w:t>
       </w:r>
       <w:bookmarkStart w:id="0" w:name="_GoBack"/>
       <w:bookmarkEnd w:id="0"/>
     </w:p>
-    <w:p>
-      <w:pPr>
-        <w:ind w:firstLine="560"/>
-      </w:pPr>
-    </w:p>
     <w:sectPr>
+      <w:headerReference w:type="even" r:id="rId8"/>
+      <w:headerReference w:type="default" r:id="rId9"/>
+      <w:footerReference w:type="even" r:id="rId10"/>
+      <w:footerReference w:type="default" r:id="rId11"/>
+      <w:headerReference w:type="first" r:id="rId12"/>
+      <w:footerReference w:type="first" r:id="rId13"/>
       <w:pgSz w:w="11906" w:h="16838"/>
       <w:pgMar w:top="1440" w:right="1800" w:bottom="1440" w:left="1800" w:header="851" w:footer="992" w:gutter="0"/>
       <w:cols w:space="425"/>
@@ -1883,6 +2562,39 @@
 </w:endnotes>
 </file>
 
+<file path=word/footer1.xml><?xml version="1.0" encoding="utf-8"?>
+<w:ftr xmlns:wpc="http://schemas.microsoft.com/office/word/2010/wordprocessingCanvas" xmlns:mc="http://schemas.openxmlformats.org/markup-compatibility/2006" xmlns:o="urn:schemas-microsoft-com:office:office" xmlns:r="http://schemas.openxmlformats.org/officeDocument/2006/relationships" xmlns:m="http://schemas.openxmlformats.org/officeDocument/2006/math" xmlns:v="urn:schemas-microsoft-com:vml" xmlns:wp14="http://schemas.microsoft.com/office/word/2010/wordprocessingDrawing" xmlns:wp="http://schemas.openxmlformats.org/drawingml/2006/wordprocessingDrawing" xmlns:w10="urn:schemas-microsoft-com:office:word" xmlns:w="http://schemas.openxmlformats.org/wordprocessingml/2006/main" xmlns:w14="http://schemas.microsoft.com/office/word/2010/wordml" xmlns:wpg="http://schemas.microsoft.com/office/word/2010/wordprocessingGroup" xmlns:wpi="http://schemas.microsoft.com/office/word/2010/wordprocessingInk" xmlns:wne="http://schemas.microsoft.com/office/word/2006/wordml" xmlns:wps="http://schemas.microsoft.com/office/word/2010/wordprocessingShape" mc:Ignorable="w14 wp14">
+  <w:p>
+    <w:pPr>
+      <w:pStyle w:val="a4"/>
+      <w:ind w:firstLine="360"/>
+    </w:pPr>
+  </w:p>
+</w:ftr>
+</file>
+
+<file path=word/footer2.xml><?xml version="1.0" encoding="utf-8"?>
+<w:ftr xmlns:wpc="http://schemas.microsoft.com/office/word/2010/wordprocessingCanvas" xmlns:mc="http://schemas.openxmlformats.org/markup-compatibility/2006" xmlns:o="urn:schemas-microsoft-com:office:office" xmlns:r="http://schemas.openxmlformats.org/officeDocument/2006/relationships" xmlns:m="http://schemas.openxmlformats.org/officeDocument/2006/math" xmlns:v="urn:schemas-microsoft-com:vml" xmlns:wp14="http://schemas.microsoft.com/office/word/2010/wordprocessingDrawing" xmlns:wp="http://schemas.openxmlformats.org/drawingml/2006/wordprocessingDrawing" xmlns:w10="urn:schemas-microsoft-com:office:word" xmlns:w="http://schemas.openxmlformats.org/wordprocessingml/2006/main" xmlns:w14="http://schemas.microsoft.com/office/word/2010/wordml" xmlns:wpg="http://schemas.microsoft.com/office/word/2010/wordprocessingGroup" xmlns:wpi="http://schemas.microsoft.com/office/word/2010/wordprocessingInk" xmlns:wne="http://schemas.microsoft.com/office/word/2006/wordml" xmlns:wps="http://schemas.microsoft.com/office/word/2010/wordprocessingShape" mc:Ignorable="w14 wp14">
+  <w:p>
+    <w:pPr>
+      <w:pStyle w:val="a4"/>
+      <w:ind w:firstLine="360"/>
+    </w:pPr>
+  </w:p>
+</w:ftr>
+</file>
+
+<file path=word/footer3.xml><?xml version="1.0" encoding="utf-8"?>
+<w:ftr xmlns:wpc="http://schemas.microsoft.com/office/word/2010/wordprocessingCanvas" xmlns:mc="http://schemas.openxmlformats.org/markup-compatibility/2006" xmlns:o="urn:schemas-microsoft-com:office:office" xmlns:r="http://schemas.openxmlformats.org/officeDocument/2006/relationships" xmlns:m="http://schemas.openxmlformats.org/officeDocument/2006/math" xmlns:v="urn:schemas-microsoft-com:vml" xmlns:wp14="http://schemas.microsoft.com/office/word/2010/wordprocessingDrawing" xmlns:wp="http://schemas.openxmlformats.org/drawingml/2006/wordprocessingDrawing" xmlns:w10="urn:schemas-microsoft-com:office:word" xmlns:w="http://schemas.openxmlformats.org/wordprocessingml/2006/main" xmlns:w14="http://schemas.microsoft.com/office/word/2010/wordml" xmlns:wpg="http://schemas.microsoft.com/office/word/2010/wordprocessingGroup" xmlns:wpi="http://schemas.microsoft.com/office/word/2010/wordprocessingInk" xmlns:wne="http://schemas.microsoft.com/office/word/2006/wordml" xmlns:wps="http://schemas.microsoft.com/office/word/2010/wordprocessingShape" mc:Ignorable="w14 wp14">
+  <w:p>
+    <w:pPr>
+      <w:pStyle w:val="a4"/>
+      <w:ind w:firstLine="360"/>
+    </w:pPr>
+  </w:p>
+</w:ftr>
+</file>
+
 <file path=word/footnotes.xml><?xml version="1.0" encoding="utf-8"?>
 <w:footnotes xmlns:wpc="http://schemas.microsoft.com/office/word/2010/wordprocessingCanvas" xmlns:mc="http://schemas.openxmlformats.org/markup-compatibility/2006" xmlns:o="urn:schemas-microsoft-com:office:office" xmlns:r="http://schemas.openxmlformats.org/officeDocument/2006/relationships" xmlns:m="http://schemas.openxmlformats.org/officeDocument/2006/math" xmlns:v="urn:schemas-microsoft-com:vml" xmlns:wp14="http://schemas.microsoft.com/office/word/2010/wordprocessingDrawing" xmlns:wp="http://schemas.openxmlformats.org/drawingml/2006/wordprocessingDrawing" xmlns:w10="urn:schemas-microsoft-com:office:word" xmlns:w="http://schemas.openxmlformats.org/wordprocessingml/2006/main" xmlns:w14="http://schemas.microsoft.com/office/word/2010/wordml" xmlns:wpg="http://schemas.microsoft.com/office/word/2010/wordprocessingGroup" xmlns:wpi="http://schemas.microsoft.com/office/word/2010/wordprocessingInk" xmlns:wne="http://schemas.microsoft.com/office/word/2006/wordml" xmlns:wps="http://schemas.microsoft.com/office/word/2010/wordprocessingShape" mc:Ignorable="w14 wp14">
   <w:footnote w:type="separator" w:id="-1">
@@ -1906,6 +2618,39 @@
     </w:p>
   </w:footnote>
 </w:footnotes>
+</file>
+
+<file path=word/header1.xml><?xml version="1.0" encoding="utf-8"?>
+<w:hdr xmlns:wpc="http://schemas.microsoft.com/office/word/2010/wordprocessingCanvas" xmlns:mc="http://schemas.openxmlformats.org/markup-compatibility/2006" xmlns:o="urn:schemas-microsoft-com:office:office" xmlns:r="http://schemas.openxmlformats.org/officeDocument/2006/relationships" xmlns:m="http://schemas.openxmlformats.org/officeDocument/2006/math" xmlns:v="urn:schemas-microsoft-com:vml" xmlns:wp14="http://schemas.microsoft.com/office/word/2010/wordprocessingDrawing" xmlns:wp="http://schemas.openxmlformats.org/drawingml/2006/wordprocessingDrawing" xmlns:w10="urn:schemas-microsoft-com:office:word" xmlns:w="http://schemas.openxmlformats.org/wordprocessingml/2006/main" xmlns:w14="http://schemas.microsoft.com/office/word/2010/wordml" xmlns:wpg="http://schemas.microsoft.com/office/word/2010/wordprocessingGroup" xmlns:wpi="http://schemas.microsoft.com/office/word/2010/wordprocessingInk" xmlns:wne="http://schemas.microsoft.com/office/word/2006/wordml" xmlns:wps="http://schemas.microsoft.com/office/word/2010/wordprocessingShape" mc:Ignorable="w14 wp14">
+  <w:p>
+    <w:pPr>
+      <w:pStyle w:val="a3"/>
+      <w:ind w:firstLine="360"/>
+    </w:pPr>
+  </w:p>
+</w:hdr>
+</file>
+
+<file path=word/header2.xml><?xml version="1.0" encoding="utf-8"?>
+<w:hdr xmlns:wpc="http://schemas.microsoft.com/office/word/2010/wordprocessingCanvas" xmlns:mc="http://schemas.openxmlformats.org/markup-compatibility/2006" xmlns:o="urn:schemas-microsoft-com:office:office" xmlns:r="http://schemas.openxmlformats.org/officeDocument/2006/relationships" xmlns:m="http://schemas.openxmlformats.org/officeDocument/2006/math" xmlns:v="urn:schemas-microsoft-com:vml" xmlns:wp14="http://schemas.microsoft.com/office/word/2010/wordprocessingDrawing" xmlns:wp="http://schemas.openxmlformats.org/drawingml/2006/wordprocessingDrawing" xmlns:w10="urn:schemas-microsoft-com:office:word" xmlns:w="http://schemas.openxmlformats.org/wordprocessingml/2006/main" xmlns:w14="http://schemas.microsoft.com/office/word/2010/wordml" xmlns:wpg="http://schemas.microsoft.com/office/word/2010/wordprocessingGroup" xmlns:wpi="http://schemas.microsoft.com/office/word/2010/wordprocessingInk" xmlns:wne="http://schemas.microsoft.com/office/word/2006/wordml" xmlns:wps="http://schemas.microsoft.com/office/word/2010/wordprocessingShape" mc:Ignorable="w14 wp14">
+  <w:p>
+    <w:pPr>
+      <w:pStyle w:val="a3"/>
+      <w:ind w:firstLine="360"/>
+    </w:pPr>
+  </w:p>
+</w:hdr>
+</file>
+
+<file path=word/header3.xml><?xml version="1.0" encoding="utf-8"?>
+<w:hdr xmlns:wpc="http://schemas.microsoft.com/office/word/2010/wordprocessingCanvas" xmlns:mc="http://schemas.openxmlformats.org/markup-compatibility/2006" xmlns:o="urn:schemas-microsoft-com:office:office" xmlns:r="http://schemas.openxmlformats.org/officeDocument/2006/relationships" xmlns:m="http://schemas.openxmlformats.org/officeDocument/2006/math" xmlns:v="urn:schemas-microsoft-com:vml" xmlns:wp14="http://schemas.microsoft.com/office/word/2010/wordprocessingDrawing" xmlns:wp="http://schemas.openxmlformats.org/drawingml/2006/wordprocessingDrawing" xmlns:w10="urn:schemas-microsoft-com:office:word" xmlns:w="http://schemas.openxmlformats.org/wordprocessingml/2006/main" xmlns:w14="http://schemas.microsoft.com/office/word/2010/wordml" xmlns:wpg="http://schemas.microsoft.com/office/word/2010/wordprocessingGroup" xmlns:wpi="http://schemas.microsoft.com/office/word/2010/wordprocessingInk" xmlns:wne="http://schemas.microsoft.com/office/word/2006/wordml" xmlns:wps="http://schemas.microsoft.com/office/word/2010/wordprocessingShape" mc:Ignorable="w14 wp14">
+  <w:p>
+    <w:pPr>
+      <w:pStyle w:val="a3"/>
+      <w:ind w:firstLine="360"/>
+    </w:pPr>
+  </w:p>
+</w:hdr>
 </file>
 
 <file path=word/numbering.xml><?xml version="1.0" encoding="utf-8"?>
@@ -2174,6 +2919,119 @@
       </w:pPr>
     </w:lvl>
   </w:abstractNum>
+  <w:abstractNum w:abstractNumId="3">
+    <w:nsid w:val="74F65BE5"/>
+    <w:multiLevelType w:val="hybridMultilevel"/>
+    <w:tmpl w:val="4656C23A"/>
+    <w:lvl w:ilvl="0" w:tplc="04090001">
+      <w:start w:val="1"/>
+      <w:numFmt w:val="bullet"/>
+      <w:lvlText w:val=""/>
+      <w:lvlJc w:val="left"/>
+      <w:pPr>
+        <w:ind w:left="980" w:hanging="420"/>
+      </w:pPr>
+      <w:rPr>
+        <w:rFonts w:ascii="Wingdings" w:hAnsi="Wingdings" w:hint="default"/>
+      </w:rPr>
+    </w:lvl>
+    <w:lvl w:ilvl="1" w:tplc="04090003" w:tentative="1">
+      <w:start w:val="1"/>
+      <w:numFmt w:val="bullet"/>
+      <w:lvlText w:val=""/>
+      <w:lvlJc w:val="left"/>
+      <w:pPr>
+        <w:ind w:left="1400" w:hanging="420"/>
+      </w:pPr>
+      <w:rPr>
+        <w:rFonts w:ascii="Wingdings" w:hAnsi="Wingdings" w:hint="default"/>
+      </w:rPr>
+    </w:lvl>
+    <w:lvl w:ilvl="2" w:tplc="04090005" w:tentative="1">
+      <w:start w:val="1"/>
+      <w:numFmt w:val="bullet"/>
+      <w:lvlText w:val=""/>
+      <w:lvlJc w:val="left"/>
+      <w:pPr>
+        <w:ind w:left="1820" w:hanging="420"/>
+      </w:pPr>
+      <w:rPr>
+        <w:rFonts w:ascii="Wingdings" w:hAnsi="Wingdings" w:hint="default"/>
+      </w:rPr>
+    </w:lvl>
+    <w:lvl w:ilvl="3" w:tplc="04090001" w:tentative="1">
+      <w:start w:val="1"/>
+      <w:numFmt w:val="bullet"/>
+      <w:lvlText w:val=""/>
+      <w:lvlJc w:val="left"/>
+      <w:pPr>
+        <w:ind w:left="2240" w:hanging="420"/>
+      </w:pPr>
+      <w:rPr>
+        <w:rFonts w:ascii="Wingdings" w:hAnsi="Wingdings" w:hint="default"/>
+      </w:rPr>
+    </w:lvl>
+    <w:lvl w:ilvl="4" w:tplc="04090003" w:tentative="1">
+      <w:start w:val="1"/>
+      <w:numFmt w:val="bullet"/>
+      <w:lvlText w:val=""/>
+      <w:lvlJc w:val="left"/>
+      <w:pPr>
+        <w:ind w:left="2660" w:hanging="420"/>
+      </w:pPr>
+      <w:rPr>
+        <w:rFonts w:ascii="Wingdings" w:hAnsi="Wingdings" w:hint="default"/>
+      </w:rPr>
+    </w:lvl>
+    <w:lvl w:ilvl="5" w:tplc="04090005" w:tentative="1">
+      <w:start w:val="1"/>
+      <w:numFmt w:val="bullet"/>
+      <w:lvlText w:val=""/>
+      <w:lvlJc w:val="left"/>
+      <w:pPr>
+        <w:ind w:left="3080" w:hanging="420"/>
+      </w:pPr>
+      <w:rPr>
+        <w:rFonts w:ascii="Wingdings" w:hAnsi="Wingdings" w:hint="default"/>
+      </w:rPr>
+    </w:lvl>
+    <w:lvl w:ilvl="6" w:tplc="04090001" w:tentative="1">
+      <w:start w:val="1"/>
+      <w:numFmt w:val="bullet"/>
+      <w:lvlText w:val=""/>
+      <w:lvlJc w:val="left"/>
+      <w:pPr>
+        <w:ind w:left="3500" w:hanging="420"/>
+      </w:pPr>
+      <w:rPr>
+        <w:rFonts w:ascii="Wingdings" w:hAnsi="Wingdings" w:hint="default"/>
+      </w:rPr>
+    </w:lvl>
+    <w:lvl w:ilvl="7" w:tplc="04090003" w:tentative="1">
+      <w:start w:val="1"/>
+      <w:numFmt w:val="bullet"/>
+      <w:lvlText w:val=""/>
+      <w:lvlJc w:val="left"/>
+      <w:pPr>
+        <w:ind w:left="3920" w:hanging="420"/>
+      </w:pPr>
+      <w:rPr>
+        <w:rFonts w:ascii="Wingdings" w:hAnsi="Wingdings" w:hint="default"/>
+      </w:rPr>
+    </w:lvl>
+    <w:lvl w:ilvl="8" w:tplc="04090005" w:tentative="1">
+      <w:start w:val="1"/>
+      <w:numFmt w:val="bullet"/>
+      <w:lvlText w:val=""/>
+      <w:lvlJc w:val="left"/>
+      <w:pPr>
+        <w:ind w:left="4340" w:hanging="420"/>
+      </w:pPr>
+      <w:rPr>
+        <w:rFonts w:ascii="Wingdings" w:hAnsi="Wingdings" w:hint="default"/>
+      </w:rPr>
+    </w:lvl>
+  </w:abstractNum>
   <w:num w:numId="1">
     <w:abstractNumId w:val="0"/>
   </w:num>
@@ -2184,6 +3042,39 @@
     <w:abstractNumId w:val="1"/>
   </w:num>
   <w:num w:numId="4">
+    <w:abstractNumId w:val="1"/>
+    <w:lvlOverride w:ilvl="0">
+      <w:startOverride w:val="1"/>
+    </w:lvlOverride>
+  </w:num>
+  <w:num w:numId="5">
+    <w:abstractNumId w:val="1"/>
+    <w:lvlOverride w:ilvl="0">
+      <w:startOverride w:val="1"/>
+    </w:lvlOverride>
+  </w:num>
+  <w:num w:numId="6">
+    <w:abstractNumId w:val="1"/>
+    <w:lvlOverride w:ilvl="0">
+      <w:startOverride w:val="1"/>
+    </w:lvlOverride>
+  </w:num>
+  <w:num w:numId="7">
+    <w:abstractNumId w:val="1"/>
+    <w:lvlOverride w:ilvl="0">
+      <w:startOverride w:val="1"/>
+    </w:lvlOverride>
+  </w:num>
+  <w:num w:numId="8">
+    <w:abstractNumId w:val="2"/>
+    <w:lvlOverride w:ilvl="0">
+      <w:startOverride w:val="1"/>
+    </w:lvlOverride>
+  </w:num>
+  <w:num w:numId="9">
+    <w:abstractNumId w:val="3"/>
+  </w:num>
+  <w:num w:numId="10">
     <w:abstractNumId w:val="1"/>
     <w:lvlOverride w:ilvl="0">
       <w:startOverride w:val="1"/>
@@ -2605,6 +3496,16 @@
       <w:szCs w:val="32"/>
     </w:rPr>
   </w:style>
+  <w:style w:type="paragraph" w:styleId="a6">
+    <w:name w:val="List Paragraph"/>
+    <w:basedOn w:val="a"/>
+    <w:uiPriority w:val="34"/>
+    <w:qFormat/>
+    <w:rsid w:val="00522B1F"/>
+    <w:pPr>
+      <w:ind w:firstLine="420"/>
+    </w:pPr>
+  </w:style>
 </w:styles>
 </file>
 
@@ -3021,6 +3922,16 @@
       <w:szCs w:val="32"/>
     </w:rPr>
   </w:style>
+  <w:style w:type="paragraph" w:styleId="a6">
+    <w:name w:val="List Paragraph"/>
+    <w:basedOn w:val="a"/>
+    <w:uiPriority w:val="34"/>
+    <w:qFormat/>
+    <w:rsid w:val="00522B1F"/>
+    <w:pPr>
+      <w:ind w:firstLine="420"/>
+    </w:pPr>
+  </w:style>
 </w:styles>
 </file>
 
